--- a/Шпоры/УД/ER - модель. Основные понятия..docx
+++ b/Шпоры/УД/ER - модель. Основные понятия..docx
@@ -13,7 +13,6 @@
           <w:szCs w:val="26"/>
         </w:rPr>
       </w:pPr>
-      <w:bookmarkStart w:id="0" w:name="_GoBack"/>
       <w:r>
         <w:rPr>
           <w:b/>
@@ -23,7 +22,6 @@
         <w:t>ER - модель. Основные понятия.</w:t>
       </w:r>
     </w:p>
-    <w:bookmarkEnd w:id="0"/>
     <w:p>
       <w:pPr>
         <w:widowControl w:val="0"/>
@@ -40,15 +38,131 @@
           <w:sz w:val="26"/>
           <w:szCs w:val="26"/>
         </w:rPr>
-        <w:t>“Сущность – связь” (</w:t>
+        <w:t>В реальном проектировании структуры базы данных применя</w:t>
+      </w:r>
+      <w:r>
+        <w:rPr>
+          <w:sz w:val="26"/>
+          <w:szCs w:val="26"/>
+        </w:rPr>
+        <w:t>е</w:t>
+      </w:r>
+      <w:r>
+        <w:rPr>
+          <w:sz w:val="26"/>
+          <w:szCs w:val="26"/>
+        </w:rPr>
+        <w:t xml:space="preserve">тся </w:t>
+      </w:r>
+      <w:proofErr w:type="gramStart"/>
+      <w:r>
+        <w:rPr>
+          <w:sz w:val="26"/>
+          <w:szCs w:val="26"/>
+        </w:rPr>
+        <w:t>метод</w:t>
+      </w:r>
+      <w:r>
+        <w:rPr>
+          <w:sz w:val="26"/>
+          <w:szCs w:val="26"/>
+        </w:rPr>
+        <w:t xml:space="preserve"> </w:t>
+      </w:r>
+      <w:r>
+        <w:rPr>
+          <w:sz w:val="26"/>
+          <w:szCs w:val="26"/>
+        </w:rPr>
+        <w:t xml:space="preserve"> -</w:t>
+      </w:r>
+      <w:proofErr w:type="gramEnd"/>
+      <w:r>
+        <w:rPr>
+          <w:sz w:val="26"/>
+          <w:szCs w:val="26"/>
+        </w:rPr>
+        <w:t xml:space="preserve"> </w:t>
+      </w:r>
+      <w:r>
+        <w:rPr>
+          <w:sz w:val="26"/>
+          <w:szCs w:val="26"/>
+        </w:rPr>
+        <w:t xml:space="preserve"> </w:t>
+      </w:r>
+      <w:r>
+        <w:rPr>
+          <w:sz w:val="26"/>
+          <w:szCs w:val="26"/>
+        </w:rPr>
+        <w:t>так называемое,</w:t>
+      </w:r>
+      <w:r>
+        <w:rPr>
+          <w:sz w:val="26"/>
+          <w:szCs w:val="26"/>
+        </w:rPr>
+        <w:t xml:space="preserve"> </w:t>
+      </w:r>
+      <w:r>
+        <w:rPr>
+          <w:b/>
+          <w:bCs/>
+          <w:i/>
+          <w:iCs/>
+          <w:sz w:val="26"/>
+          <w:szCs w:val="26"/>
+        </w:rPr>
+        <w:t>семантическое моделирование</w:t>
+      </w:r>
+      <w:r>
+        <w:rPr>
+          <w:sz w:val="26"/>
+          <w:szCs w:val="26"/>
+        </w:rPr>
+        <w:t>. Семантическое моделирование представляет собой моделирование структуры данных, опираясь на смысл этих данных. В качестве инструмента семантического моделирования используются различные варианты </w:t>
+      </w:r>
+      <w:r>
+        <w:rPr>
+          <w:b/>
+          <w:bCs/>
+          <w:i/>
+          <w:iCs/>
+          <w:sz w:val="26"/>
+          <w:szCs w:val="26"/>
+        </w:rPr>
+        <w:t>диаграмм сущность-связь</w:t>
+      </w:r>
+      <w:r>
+        <w:rPr>
+          <w:sz w:val="26"/>
+          <w:szCs w:val="26"/>
+        </w:rPr>
+        <w:t> (</w:t>
+      </w:r>
+      <w:r>
+        <w:rPr>
+          <w:b/>
+          <w:bCs/>
+          <w:i/>
+          <w:iCs/>
+          <w:sz w:val="26"/>
+          <w:szCs w:val="26"/>
+        </w:rPr>
+        <w:t xml:space="preserve">ER - </w:t>
       </w:r>
       <w:proofErr w:type="spellStart"/>
       <w:r>
         <w:rPr>
-          <w:sz w:val="26"/>
-          <w:szCs w:val="26"/>
-        </w:rPr>
-        <w:t>Entity</w:t>
+          <w:b/>
+          <w:bCs/>
+          <w:i/>
+          <w:iCs/>
+          <w:sz w:val="26"/>
+          <w:szCs w:val="26"/>
+        </w:rPr>
+        <w:t>Entity-Relationship</w:t>
       </w:r>
       <w:proofErr w:type="spellEnd"/>
       <w:r>
@@ -56,23 +170,7 @@
           <w:sz w:val="26"/>
           <w:szCs w:val="26"/>
         </w:rPr>
-        <w:t xml:space="preserve"> - </w:t>
-      </w:r>
-      <w:proofErr w:type="spellStart"/>
-      <w:r>
-        <w:rPr>
-          <w:sz w:val="26"/>
-          <w:szCs w:val="26"/>
-        </w:rPr>
-        <w:t>Relationship</w:t>
-      </w:r>
-      <w:proofErr w:type="spellEnd"/>
-      <w:r>
-        <w:rPr>
-          <w:sz w:val="26"/>
-          <w:szCs w:val="26"/>
-        </w:rPr>
-        <w:t>). Отображает инфологическую модель.</w:t>
+        <w:t>)</w:t>
       </w:r>
     </w:p>
     <w:p>
@@ -91,36 +189,74 @@
           <w:sz w:val="26"/>
           <w:szCs w:val="26"/>
         </w:rPr>
-        <w:t>Сущность – класс однотипных объектов, информация о которых должна быть учтена в модели.</w:t>
+        <w:t>«Сущность – связь»</w:t>
+      </w:r>
+      <w:r>
+        <w:rPr>
+          <w:sz w:val="26"/>
+          <w:szCs w:val="26"/>
+        </w:rPr>
+        <w:t xml:space="preserve"> (</w:t>
+      </w:r>
+      <w:proofErr w:type="spellStart"/>
+      <w:r>
+        <w:rPr>
+          <w:sz w:val="26"/>
+          <w:szCs w:val="26"/>
+        </w:rPr>
+        <w:t>Entity</w:t>
+      </w:r>
+      <w:proofErr w:type="spellEnd"/>
+      <w:r>
+        <w:rPr>
+          <w:sz w:val="26"/>
+          <w:szCs w:val="26"/>
+        </w:rPr>
+        <w:t xml:space="preserve"> - </w:t>
+      </w:r>
+      <w:proofErr w:type="spellStart"/>
+      <w:r>
+        <w:rPr>
+          <w:sz w:val="26"/>
+          <w:szCs w:val="26"/>
+        </w:rPr>
+        <w:t>Relationship</w:t>
+      </w:r>
+      <w:proofErr w:type="spellEnd"/>
+      <w:r>
+        <w:rPr>
+          <w:sz w:val="26"/>
+          <w:szCs w:val="26"/>
+        </w:rPr>
+        <w:t>). Отображает инфологическую модель.</w:t>
       </w:r>
     </w:p>
     <w:p>
       <w:pPr>
         <w:widowControl w:val="0"/>
         <w:spacing w:line="360" w:lineRule="auto"/>
+        <w:ind w:firstLine="709"/>
         <w:jc w:val="both"/>
         <w:rPr>
           <w:sz w:val="26"/>
           <w:szCs w:val="26"/>
-        </w:rPr>
-      </w:pPr>
-      <w:r>
-        <w:rPr>
-          <w:sz w:val="26"/>
-          <w:szCs w:val="26"/>
-        </w:rPr>
-        <w:t>Каждая сущность в модели показывается:</w:t>
+          <w:u w:val="single"/>
+        </w:rPr>
+      </w:pPr>
+      <w:r>
+        <w:rPr>
+          <w:sz w:val="26"/>
+          <w:szCs w:val="26"/>
+          <w:u w:val="single"/>
+        </w:rPr>
+        <w:t>Основные определения:</w:t>
       </w:r>
     </w:p>
     <w:p>
       <w:pPr>
-        <w:pStyle w:val="a3"/>
         <w:widowControl w:val="0"/>
-        <w:numPr>
-          <w:ilvl w:val="0"/>
-          <w:numId w:val="1"/>
-        </w:numPr>
         <w:spacing w:line="360" w:lineRule="auto"/>
+        <w:ind w:firstLine="709"/>
         <w:jc w:val="both"/>
         <w:rPr>
           <w:sz w:val="26"/>
@@ -129,21 +265,25 @@
       </w:pPr>
       <w:r>
         <w:rPr>
-          <w:sz w:val="26"/>
-          <w:szCs w:val="26"/>
-        </w:rPr>
-        <w:t>Экземпляр сущности – конкретный представитель данной сущности. Экземпляры сущности различны, они должны иметь различные свойства. Пример: студент Иванов, 2 курс, 2 группа</w:t>
+          <w:b/>
+          <w:sz w:val="26"/>
+          <w:szCs w:val="26"/>
+        </w:rPr>
+        <w:t>Сущность</w:t>
+      </w:r>
+      <w:r>
+        <w:rPr>
+          <w:sz w:val="26"/>
+          <w:szCs w:val="26"/>
+        </w:rPr>
+        <w:t xml:space="preserve"> – класс однотипных объектов, информация о которых должна быть учтена в модели.</w:t>
       </w:r>
     </w:p>
     <w:p>
       <w:pPr>
-        <w:pStyle w:val="a3"/>
         <w:widowControl w:val="0"/>
-        <w:numPr>
-          <w:ilvl w:val="0"/>
-          <w:numId w:val="1"/>
-        </w:numPr>
         <w:spacing w:line="360" w:lineRule="auto"/>
+        <w:ind w:left="360"/>
         <w:jc w:val="both"/>
         <w:rPr>
           <w:sz w:val="26"/>
@@ -152,21 +292,25 @@
       </w:pPr>
       <w:r>
         <w:rPr>
-          <w:sz w:val="26"/>
-          <w:szCs w:val="26"/>
-        </w:rPr>
-        <w:t>Атрибут – поименованная характеристика, являющаяся некоторым свойством сущности или информационное отображение свойств объекта. Выражается существительным в ед. ч. Пример: ФИО.</w:t>
+          <w:b/>
+          <w:sz w:val="26"/>
+          <w:szCs w:val="26"/>
+        </w:rPr>
+        <w:t>Экземпляр сущности</w:t>
+      </w:r>
+      <w:r>
+        <w:rPr>
+          <w:sz w:val="26"/>
+          <w:szCs w:val="26"/>
+        </w:rPr>
+        <w:t xml:space="preserve"> – конкретный представитель данной сущности. Экземпляры сущности различны, они должны иметь различные свойства. Пример: студент Иванов, 2 курс, 2 группа</w:t>
       </w:r>
     </w:p>
     <w:p>
       <w:pPr>
-        <w:pStyle w:val="a3"/>
         <w:widowControl w:val="0"/>
-        <w:numPr>
-          <w:ilvl w:val="0"/>
-          <w:numId w:val="1"/>
-        </w:numPr>
         <w:spacing w:line="360" w:lineRule="auto"/>
+        <w:ind w:left="360"/>
         <w:jc w:val="both"/>
         <w:rPr>
           <w:sz w:val="26"/>
@@ -175,54 +319,25 @@
       </w:pPr>
       <w:r>
         <w:rPr>
-          <w:sz w:val="26"/>
-          <w:szCs w:val="26"/>
-        </w:rPr>
-        <w:t xml:space="preserve">Ключ сущности – </w:t>
-      </w:r>
-      <w:proofErr w:type="spellStart"/>
-      <w:r>
-        <w:rPr>
-          <w:sz w:val="26"/>
-          <w:szCs w:val="26"/>
-        </w:rPr>
-        <w:t>неизбыточный</w:t>
-      </w:r>
-      <w:proofErr w:type="spellEnd"/>
-      <w:r>
-        <w:rPr>
-          <w:sz w:val="26"/>
-          <w:szCs w:val="26"/>
-        </w:rPr>
-        <w:t xml:space="preserve"> набор атрибутов, значения которых в совокупности являются уникальными для каждого экземпляра сущности. </w:t>
-      </w:r>
-      <w:proofErr w:type="spellStart"/>
-      <w:r>
-        <w:rPr>
-          <w:sz w:val="26"/>
-          <w:szCs w:val="26"/>
-        </w:rPr>
-        <w:t>Неизбыточный</w:t>
-      </w:r>
-      <w:proofErr w:type="spellEnd"/>
-      <w:r>
-        <w:rPr>
-          <w:sz w:val="26"/>
-          <w:szCs w:val="26"/>
-        </w:rPr>
-        <w:t xml:space="preserve"> значит, что удаление любого атрибута нарушит уникальность ключа.</w:t>
+          <w:b/>
+          <w:sz w:val="26"/>
+          <w:szCs w:val="26"/>
+        </w:rPr>
+        <w:t>Атрибут</w:t>
+      </w:r>
+      <w:r>
+        <w:rPr>
+          <w:sz w:val="26"/>
+          <w:szCs w:val="26"/>
+        </w:rPr>
+        <w:t xml:space="preserve"> – поименованная характеристика, являющаяся некоторым свойством сущности или информационное отображение свойств объекта. Выражается существительным в ед. ч. Пример: ФИО.</w:t>
       </w:r>
     </w:p>
     <w:p>
       <w:pPr>
-        <w:pStyle w:val="a3"/>
         <w:widowControl w:val="0"/>
-        <w:numPr>
-          <w:ilvl w:val="0"/>
-          <w:numId w:val="1"/>
-        </w:numPr>
         <w:spacing w:line="360" w:lineRule="auto"/>
-        <w:ind w:left="1080"/>
+        <w:ind w:left="360"/>
         <w:jc w:val="both"/>
         <w:rPr>
           <w:sz w:val="26"/>
@@ -231,10 +346,77 @@
       </w:pPr>
       <w:r>
         <w:rPr>
-          <w:sz w:val="26"/>
-          <w:szCs w:val="26"/>
-        </w:rPr>
-        <w:t>Связь – некоторая ассоциация между 2 сущностями. Позволяет по одной сущности находить другую сущность, связанную с ней.</w:t>
+          <w:b/>
+          <w:sz w:val="26"/>
+          <w:szCs w:val="26"/>
+        </w:rPr>
+        <w:t>Ключ сущности</w:t>
+      </w:r>
+      <w:r>
+        <w:rPr>
+          <w:sz w:val="26"/>
+          <w:szCs w:val="26"/>
+        </w:rPr>
+        <w:t xml:space="preserve"> – </w:t>
+      </w:r>
+      <w:proofErr w:type="spellStart"/>
+      <w:r>
+        <w:rPr>
+          <w:sz w:val="26"/>
+          <w:szCs w:val="26"/>
+        </w:rPr>
+        <w:t>неизбыточный</w:t>
+      </w:r>
+      <w:proofErr w:type="spellEnd"/>
+      <w:r>
+        <w:rPr>
+          <w:sz w:val="26"/>
+          <w:szCs w:val="26"/>
+        </w:rPr>
+        <w:t xml:space="preserve"> набор атрибутов, значения которых в совокупности являются уникальными для каждого экземпляра сущности. </w:t>
+      </w:r>
+      <w:proofErr w:type="spellStart"/>
+      <w:r>
+        <w:rPr>
+          <w:sz w:val="26"/>
+          <w:szCs w:val="26"/>
+        </w:rPr>
+        <w:t>Неизбыточный</w:t>
+      </w:r>
+      <w:proofErr w:type="spellEnd"/>
+      <w:r>
+        <w:rPr>
+          <w:sz w:val="26"/>
+          <w:szCs w:val="26"/>
+        </w:rPr>
+        <w:t xml:space="preserve"> значит, что удаление любого атрибута нарушит уникальность ключа.</w:t>
+      </w:r>
+    </w:p>
+    <w:p>
+      <w:pPr>
+        <w:widowControl w:val="0"/>
+        <w:spacing w:line="360" w:lineRule="auto"/>
+        <w:ind w:firstLine="709"/>
+        <w:jc w:val="both"/>
+        <w:rPr>
+          <w:sz w:val="26"/>
+          <w:szCs w:val="26"/>
+        </w:rPr>
+      </w:pPr>
+      <w:r>
+        <w:rPr>
+          <w:b/>
+          <w:sz w:val="26"/>
+          <w:szCs w:val="26"/>
+        </w:rPr>
+        <w:t>Связь</w:t>
+      </w:r>
+      <w:r>
+        <w:rPr>
+          <w:sz w:val="26"/>
+          <w:szCs w:val="26"/>
+        </w:rPr>
+        <w:t xml:space="preserve"> – некоторая ассоциация между 2 сущностями. Позволяет по одной сущности находить другую сущность, связанную с ней.</w:t>
       </w:r>
     </w:p>
     <w:p>
@@ -242,7 +424,7 @@
         <w:pStyle w:val="a3"/>
         <w:widowControl w:val="0"/>
         <w:spacing w:line="360" w:lineRule="auto"/>
-        <w:ind w:left="1080"/>
+        <w:ind w:left="0" w:firstLine="709"/>
         <w:jc w:val="both"/>
         <w:rPr>
           <w:sz w:val="26"/>
@@ -251,10 +433,18 @@
       </w:pPr>
       <w:r>
         <w:rPr>
-          <w:sz w:val="26"/>
-          <w:szCs w:val="26"/>
-        </w:rPr>
-        <w:t>3 типа связей:</w:t>
+          <w:b/>
+          <w:sz w:val="26"/>
+          <w:szCs w:val="26"/>
+        </w:rPr>
+        <w:t>3 типа связей</w:t>
+      </w:r>
+      <w:r>
+        <w:rPr>
+          <w:sz w:val="26"/>
+          <w:szCs w:val="26"/>
+        </w:rPr>
+        <w:t>:</w:t>
       </w:r>
     </w:p>
     <w:p>
@@ -266,6 +456,7 @@
           <w:numId w:val="2"/>
         </w:numPr>
         <w:spacing w:line="360" w:lineRule="auto"/>
+        <w:ind w:left="0" w:firstLine="709"/>
         <w:jc w:val="both"/>
         <w:rPr>
           <w:sz w:val="26"/>
@@ -289,6 +480,7 @@
           <w:numId w:val="2"/>
         </w:numPr>
         <w:spacing w:line="360" w:lineRule="auto"/>
+        <w:ind w:left="0" w:firstLine="709"/>
         <w:jc w:val="both"/>
         <w:rPr>
           <w:sz w:val="26"/>
@@ -321,6 +513,7 @@
           <w:numId w:val="2"/>
         </w:numPr>
         <w:spacing w:line="360" w:lineRule="auto"/>
+        <w:ind w:left="0" w:firstLine="709"/>
         <w:jc w:val="both"/>
         <w:rPr>
           <w:sz w:val="26"/>
@@ -346,14 +539,9 @@
     </w:p>
     <w:p>
       <w:pPr>
-        <w:pStyle w:val="a3"/>
         <w:widowControl w:val="0"/>
-        <w:numPr>
-          <w:ilvl w:val="0"/>
-          <w:numId w:val="3"/>
-        </w:numPr>
         <w:spacing w:line="360" w:lineRule="auto"/>
-        <w:ind w:left="709"/>
+        <w:ind w:left="349"/>
         <w:jc w:val="both"/>
         <w:rPr>
           <w:sz w:val="26"/>
@@ -362,22 +550,26 @@
       </w:pPr>
       <w:r>
         <w:rPr>
-          <w:sz w:val="26"/>
-          <w:szCs w:val="26"/>
-        </w:rPr>
-        <w:t>Модальность - Обязательность или необязательность связи. Пример: при поступлении в вуз абитуриент обязан знать иностранный язык, но никто не обязан знать более 4х языков.</w:t>
+          <w:b/>
+          <w:sz w:val="26"/>
+          <w:szCs w:val="26"/>
+        </w:rPr>
+        <w:lastRenderedPageBreak/>
+        <w:t>Модальность</w:t>
+      </w:r>
+      <w:r>
+        <w:rPr>
+          <w:sz w:val="26"/>
+          <w:szCs w:val="26"/>
+        </w:rPr>
+        <w:t xml:space="preserve"> - Обязательность или необязательность связи. Пример: при поступлении в вуз абитуриент обязан знать иностранный язык, но никто не обязан знать более 4х языков.</w:t>
       </w:r>
     </w:p>
     <w:p>
       <w:pPr>
-        <w:pStyle w:val="a3"/>
         <w:widowControl w:val="0"/>
-        <w:numPr>
-          <w:ilvl w:val="0"/>
-          <w:numId w:val="3"/>
-        </w:numPr>
         <w:spacing w:line="360" w:lineRule="auto"/>
-        <w:ind w:left="709"/>
+        <w:ind w:left="349"/>
         <w:jc w:val="both"/>
         <w:rPr>
           <w:sz w:val="26"/>
@@ -386,21 +578,30 @@
       </w:pPr>
       <w:r>
         <w:rPr>
-          <w:sz w:val="26"/>
-          <w:szCs w:val="26"/>
-        </w:rPr>
-        <w:t xml:space="preserve">Класс объектов – совокупность объектов, обладающих одинаковым набором </w:t>
-      </w:r>
-      <w:r>
-        <w:rPr>
-          <w:sz w:val="26"/>
-          <w:szCs w:val="26"/>
-        </w:rPr>
-        <w:lastRenderedPageBreak/>
-        <w:t>свойств.</w:t>
+          <w:b/>
+          <w:sz w:val="26"/>
+          <w:szCs w:val="26"/>
+        </w:rPr>
+        <w:t>Класс объектов</w:t>
+      </w:r>
+      <w:r>
+        <w:rPr>
+          <w:sz w:val="26"/>
+          <w:szCs w:val="26"/>
+        </w:rPr>
+        <w:t xml:space="preserve"> – совокупность объектов, обладающих одинаковым набором свойств.</w:t>
       </w:r>
     </w:p>
-    <w:p/>
+    <w:p>
+      <w:pPr>
+        <w:widowControl w:val="0"/>
+        <w:spacing w:line="360" w:lineRule="auto"/>
+        <w:ind w:firstLine="709"/>
+        <w:jc w:val="both"/>
+      </w:pPr>
+      <w:bookmarkStart w:id="0" w:name="_GoBack"/>
+      <w:bookmarkEnd w:id="0"/>
+    </w:p>
     <w:sectPr>
       <w:pgSz w:w="11906" w:h="16838"/>
       <w:pgMar w:top="1134" w:right="850" w:bottom="1134" w:left="1701" w:header="708" w:footer="708" w:gutter="0"/>
